--- a/Evidencia/EAP_0018.docx
+++ b/Evidencia/EAP_0018.docx
@@ -738,19 +738,19 @@
           <w:b w:val="false"/>
           <w:sz w:val="28"/>
         </w:rPr>
-        <w:t>URL: http://qaacepta2107.acepta.pe/v01/E36CF9DAFA3C033FFFB66929DC66C2B3D3C56459?k=5ddde34bba260d568bffe8865f3c0a35</w:t>
-      </w:r>
-    </w:p>
-    <w:p>
-      <w:pPr>
-        <w:jc w:val="left"/>
-      </w:pPr>
-      <w:r>
-        <w:rPr>
-          <w:b w:val="false"/>
-          <w:sz w:val="28"/>
-        </w:rPr>
-        <w:t>Número de CPE: FHHH00000562</w:t>
+        <w:t>URL: http://qaacepta2108.acepta.pe/v01/6EE3F193EFA56D1713C973F81CC328132B6648D8?k=041ad0b05722426407d8e98379a79c79</w:t>
+      </w:r>
+    </w:p>
+    <w:p>
+      <w:pPr>
+        <w:jc w:val="left"/>
+      </w:pPr>
+      <w:r>
+        <w:rPr>
+          <w:b w:val="false"/>
+          <w:sz w:val="28"/>
+        </w:rPr>
+        <w:t>Número de CPE: FHHH00000612</w:t>
       </w:r>
     </w:p>
     <w:p>
